--- a/Git Hub.docx
+++ b/Git Hub.docx
@@ -3,9 +3,20 @@
 <w:document xmlns:wpc="http://schemas.microsoft.com/office/word/2010/wordprocessingCanvas" xmlns:cx="http://schemas.microsoft.com/office/drawing/2014/chartex" xmlns:mc="http://schemas.openxmlformats.org/markup-compatibility/2006" xmlns:o="urn:schemas-microsoft-com:office:office" xmlns:r="http://schemas.openxmlformats.org/officeDocument/2006/relationships" xmlns:m="http://schemas.openxmlformats.org/officeDocument/2006/math" xmlns:v="urn:schemas-microsoft-com:vml" xmlns:wp14="http://schemas.microsoft.com/office/word/2010/wordprocessingDrawing" xmlns:wp="http://schemas.openxmlformats.org/drawingml/2006/wordprocessingDrawing" xmlns:w10="urn:schemas-microsoft-com:office:word" xmlns:w="http://schemas.openxmlformats.org/wordprocessingml/2006/main" xmlns:w14="http://schemas.microsoft.com/office/word/2010/wordml" xmlns:w15="http://schemas.microsoft.com/office/word/2012/wordml" xmlns:w16se="http://schemas.microsoft.com/office/word/2015/wordml/symex" xmlns:wpg="http://schemas.microsoft.com/office/word/2010/wordprocessingGroup" xmlns:wpi="http://schemas.microsoft.com/office/word/2010/wordprocessingInk" xmlns:wne="http://schemas.microsoft.com/office/word/2006/wordml" xmlns:wps="http://schemas.microsoft.com/office/word/2010/wordprocessingShape" mc:Ignorable="w14 w15 w16se wp14">
   <w:body>
     <w:p>
+      <w:pPr>
+        <w:rPr>
+          <w:rFonts w:ascii="Arial" w:hAnsi="Arial" w:cs="Arial"/>
+          <w:b/>
+          <w:color w:val="4D5156"/>
+          <w:sz w:val="21"/>
+          <w:szCs w:val="21"/>
+          <w:shd w:val="clear" w:color="auto" w:fill="FFFFFF"/>
+        </w:rPr>
+      </w:pPr>
       <w:r>
         <w:rPr>
           <w:rFonts w:ascii="Arial" w:hAnsi="Arial" w:cs="Arial"/>
+          <w:b/>
           <w:color w:val="4D5156"/>
           <w:sz w:val="21"/>
           <w:szCs w:val="21"/>
@@ -17,6 +28,7 @@
       <w:r>
         <w:rPr>
           <w:rFonts w:ascii="Arial" w:hAnsi="Arial" w:cs="Arial"/>
+          <w:b/>
           <w:color w:val="4D5156"/>
           <w:sz w:val="21"/>
           <w:szCs w:val="21"/>
@@ -28,12 +40,37 @@
       <w:r>
         <w:rPr>
           <w:rFonts w:ascii="Arial" w:hAnsi="Arial" w:cs="Arial"/>
-          <w:color w:val="4D5156"/>
-          <w:sz w:val="21"/>
-          <w:szCs w:val="21"/>
-          <w:shd w:val="clear" w:color="auto" w:fill="FFFFFF"/>
-        </w:rPr>
-        <w:t xml:space="preserve">. Se utiliza principalmente para la creación de código fuente de programas de ordenador. El software que opera GitHub fue escrito en Ruby </w:t>
+          <w:b/>
+          <w:color w:val="4D5156"/>
+          <w:sz w:val="21"/>
+          <w:szCs w:val="21"/>
+          <w:shd w:val="clear" w:color="auto" w:fill="FFFFFF"/>
+        </w:rPr>
+        <w:t>. </w:t>
+      </w:r>
+    </w:p>
+    <w:p>
+      <w:r>
+        <w:rPr>
+          <w:rFonts w:ascii="Arial" w:hAnsi="Arial" w:cs="Arial"/>
+          <w:color w:val="4D5156"/>
+          <w:sz w:val="21"/>
+          <w:szCs w:val="21"/>
+          <w:shd w:val="clear" w:color="auto" w:fill="FFFFFF"/>
+        </w:rPr>
+        <w:t>Se utiliza princ</w:t>
+      </w:r>
+      <w:bookmarkStart w:id="0" w:name="_GoBack"/>
+      <w:bookmarkEnd w:id="0"/>
+      <w:r>
+        <w:rPr>
+          <w:rFonts w:ascii="Arial" w:hAnsi="Arial" w:cs="Arial"/>
+          <w:color w:val="4D5156"/>
+          <w:sz w:val="21"/>
+          <w:szCs w:val="21"/>
+          <w:shd w:val="clear" w:color="auto" w:fill="FFFFFF"/>
+        </w:rPr>
+        <w:t xml:space="preserve">ipalmente para la creación de código fuente de programas de ordenador. El software que opera GitHub fue escrito en Ruby </w:t>
       </w:r>
       <w:proofErr w:type="spellStart"/>
       <w:r>
@@ -79,8 +116,6 @@
         </w:rPr>
         <w:t>. Desde enero de 2010, GitHub opera bajo el nombre de GitHub, Inc.</w:t>
       </w:r>
-      <w:bookmarkStart w:id="0" w:name="_GoBack"/>
-      <w:bookmarkEnd w:id="0"/>
     </w:p>
     <w:sectPr>
       <w:pgSz w:w="12240" w:h="15840"/>

--- a/Git Hub.docx
+++ b/Git Hub.docx
@@ -53,68 +53,78 @@
       <w:r>
         <w:rPr>
           <w:rFonts w:ascii="Arial" w:hAnsi="Arial" w:cs="Arial"/>
-          <w:color w:val="4D5156"/>
-          <w:sz w:val="21"/>
-          <w:szCs w:val="21"/>
-          <w:shd w:val="clear" w:color="auto" w:fill="FFFFFF"/>
-        </w:rPr>
-        <w:t>Se utiliza princ</w:t>
+          <w:color w:val="FF0000"/>
+          <w:sz w:val="21"/>
+          <w:szCs w:val="21"/>
+          <w:shd w:val="clear" w:color="auto" w:fill="FFFFFF"/>
+        </w:rPr>
+        <w:t xml:space="preserve">Se utiliza principalmente para la creación de código fuente de programas de ordenador. El software que opera GitHub fue escrito en Ruby </w:t>
+      </w:r>
+      <w:proofErr w:type="spellStart"/>
+      <w:r>
+        <w:rPr>
+          <w:rFonts w:ascii="Arial" w:hAnsi="Arial" w:cs="Arial"/>
+          <w:color w:val="FF0000"/>
+          <w:sz w:val="21"/>
+          <w:szCs w:val="21"/>
+          <w:shd w:val="clear" w:color="auto" w:fill="FFFFFF"/>
+        </w:rPr>
+        <w:t>on</w:t>
+      </w:r>
+      <w:proofErr w:type="spellEnd"/>
+      <w:r>
+        <w:rPr>
+          <w:rFonts w:ascii="Arial" w:hAnsi="Arial" w:cs="Arial"/>
+          <w:color w:val="FF0000"/>
+          <w:sz w:val="21"/>
+          <w:szCs w:val="21"/>
+          <w:shd w:val="clear" w:color="auto" w:fill="FFFFFF"/>
+        </w:rPr>
+        <w:t xml:space="preserve"> </w:t>
+      </w:r>
+      <w:proofErr w:type="spellStart"/>
+      <w:r>
+        <w:rPr>
+          <w:rFonts w:ascii="Arial" w:hAnsi="Arial" w:cs="Arial"/>
+          <w:color w:val="FF0000"/>
+          <w:sz w:val="21"/>
+          <w:szCs w:val="21"/>
+          <w:shd w:val="clear" w:color="auto" w:fill="FFFFFF"/>
+        </w:rPr>
+        <w:t>Rails</w:t>
+      </w:r>
+      <w:proofErr w:type="spellEnd"/>
+      <w:r>
+        <w:rPr>
+          <w:rFonts w:ascii="Arial" w:hAnsi="Arial" w:cs="Arial"/>
+          <w:color w:val="FF0000"/>
+          <w:sz w:val="21"/>
+          <w:szCs w:val="21"/>
+          <w:shd w:val="clear" w:color="auto" w:fill="FFFFFF"/>
+        </w:rPr>
+        <w:t>. Desde enero de 2010, GitHub opera bajo el nombre de</w:t>
       </w:r>
       <w:bookmarkStart w:id="0" w:name="_GoBack"/>
       <w:bookmarkEnd w:id="0"/>
       <w:r>
         <w:rPr>
           <w:rFonts w:ascii="Arial" w:hAnsi="Arial" w:cs="Arial"/>
+          <w:color w:val="FF0000"/>
+          <w:sz w:val="21"/>
+          <w:szCs w:val="21"/>
+          <w:shd w:val="clear" w:color="auto" w:fill="FFFFFF"/>
+        </w:rPr>
+        <w:t xml:space="preserve"> GitHub, Inc</w:t>
+      </w:r>
+      <w:r>
+        <w:rPr>
+          <w:rFonts w:ascii="Arial" w:hAnsi="Arial" w:cs="Arial"/>
           <w:color w:val="4D5156"/>
           <w:sz w:val="21"/>
           <w:szCs w:val="21"/>
           <w:shd w:val="clear" w:color="auto" w:fill="FFFFFF"/>
         </w:rPr>
-        <w:t xml:space="preserve">ipalmente para la creación de código fuente de programas de ordenador. El software que opera GitHub fue escrito en Ruby </w:t>
-      </w:r>
-      <w:proofErr w:type="spellStart"/>
-      <w:r>
-        <w:rPr>
-          <w:rFonts w:ascii="Arial" w:hAnsi="Arial" w:cs="Arial"/>
-          <w:color w:val="4D5156"/>
-          <w:sz w:val="21"/>
-          <w:szCs w:val="21"/>
-          <w:shd w:val="clear" w:color="auto" w:fill="FFFFFF"/>
-        </w:rPr>
-        <w:t>on</w:t>
-      </w:r>
-      <w:proofErr w:type="spellEnd"/>
-      <w:r>
-        <w:rPr>
-          <w:rFonts w:ascii="Arial" w:hAnsi="Arial" w:cs="Arial"/>
-          <w:color w:val="4D5156"/>
-          <w:sz w:val="21"/>
-          <w:szCs w:val="21"/>
-          <w:shd w:val="clear" w:color="auto" w:fill="FFFFFF"/>
-        </w:rPr>
-        <w:t xml:space="preserve"> </w:t>
-      </w:r>
-      <w:proofErr w:type="spellStart"/>
-      <w:r>
-        <w:rPr>
-          <w:rFonts w:ascii="Arial" w:hAnsi="Arial" w:cs="Arial"/>
-          <w:color w:val="4D5156"/>
-          <w:sz w:val="21"/>
-          <w:szCs w:val="21"/>
-          <w:shd w:val="clear" w:color="auto" w:fill="FFFFFF"/>
-        </w:rPr>
-        <w:t>Rails</w:t>
-      </w:r>
-      <w:proofErr w:type="spellEnd"/>
-      <w:r>
-        <w:rPr>
-          <w:rFonts w:ascii="Arial" w:hAnsi="Arial" w:cs="Arial"/>
-          <w:color w:val="4D5156"/>
-          <w:sz w:val="21"/>
-          <w:szCs w:val="21"/>
-          <w:shd w:val="clear" w:color="auto" w:fill="FFFFFF"/>
-        </w:rPr>
-        <w:t>. Desde enero de 2010, GitHub opera bajo el nombre de GitHub, Inc.</w:t>
+        <w:t>.</w:t>
       </w:r>
     </w:p>
     <w:sectPr>
